--- a/locale/locale.docx
+++ b/locale/locale.docx
@@ -47,7 +47,6 @@
         </w:rPr>
         <w:t>Internationalization in Linux is handled with the GNU </w:t>
       </w:r>
-      <w:proofErr w:type="spellStart"/>
       <w:r>
         <w:rPr>
           <w:rFonts w:ascii="Times New Roman" w:eastAsia="Times New Roman" w:hAnsi="Times New Roman" w:cs="Times New Roman"/>
@@ -59,7 +58,6 @@
         </w:rPr>
         <w:t>gettext</w:t>
       </w:r>
-      <w:proofErr w:type="spellEnd"/>
       <w:r>
         <w:rPr>
           <w:rFonts w:ascii="Times New Roman" w:eastAsia="Times New Roman" w:hAnsi="Times New Roman" w:cs="Times New Roman"/>
@@ -89,7 +87,6 @@
         </w:rPr>
         <w:t>As multiple things that can be localized, such as numbers and messages, </w:t>
       </w:r>
-      <w:proofErr w:type="spellStart"/>
       <w:r>
         <w:rPr>
           <w:rFonts w:ascii="Times New Roman" w:eastAsia="Times New Roman" w:hAnsi="Times New Roman" w:cs="Times New Roman"/>
@@ -101,15 +98,14 @@
         </w:rPr>
         <w:t>gettext</w:t>
       </w:r>
-      <w:proofErr w:type="spellEnd"/>
-      <w:r>
-        <w:rPr>
-          <w:rFonts w:ascii="Times New Roman" w:eastAsia="Times New Roman" w:hAnsi="Times New Roman" w:cs="Times New Roman"/>
-          <w:color w:val="000000"/>
-          <w:sz w:val="27"/>
-          <w:szCs w:val="27"/>
-        </w:rPr>
-        <w:t> has a series of environment variables that it checks to see which locale is appropriate. In order, these are</w:t>
+      <w:r>
+        <w:rPr>
+          <w:rFonts w:ascii="Times New Roman" w:eastAsia="Times New Roman" w:hAnsi="Times New Roman" w:cs="Times New Roman"/>
+          <w:color w:val="000000"/>
+          <w:sz w:val="27"/>
+          <w:szCs w:val="27"/>
+        </w:rPr>
+        <w:t xml:space="preserve"> has a series of environment variables that it checks to see which locale is appropriate. </w:t>
       </w:r>
     </w:p>
     <w:p>
@@ -304,6 +300,17 @@
         </w:rPr>
         <w:t>LANGUAGE</w:t>
       </w:r>
+      <w:r>
+        <w:rPr>
+          <w:rFonts w:ascii="Times New Roman" w:eastAsia="Times New Roman" w:hAnsi="Times New Roman" w:cs="Times New Roman"/>
+          <w:b/>
+          <w:bCs/>
+          <w:color w:val="000000"/>
+          <w:sz w:val="27"/>
+          <w:szCs w:val="27"/>
+        </w:rPr>
+        <w:t xml:space="preserve"> (special case)</w:t>
+      </w:r>
     </w:p>
     <w:p>
       <w:pPr>
@@ -411,6 +418,17 @@
         </w:rPr>
         <w:t>LC_ALL</w:t>
       </w:r>
+      <w:r>
+        <w:rPr>
+          <w:rFonts w:ascii="Times New Roman" w:eastAsia="Times New Roman" w:hAnsi="Times New Roman" w:cs="Times New Roman"/>
+          <w:b/>
+          <w:bCs/>
+          <w:color w:val="000000"/>
+          <w:sz w:val="27"/>
+          <w:szCs w:val="27"/>
+        </w:rPr>
+        <w:t xml:space="preserve"> (highest priority)</w:t>
+      </w:r>
     </w:p>
     <w:p>
       <w:pPr>
@@ -518,6 +536,88 @@
         </w:rPr>
         <w:t>LC_XXX</w:t>
       </w:r>
+      <w:r>
+        <w:rPr>
+          <w:rFonts w:ascii="Times New Roman" w:eastAsia="Times New Roman" w:hAnsi="Times New Roman" w:cs="Times New Roman"/>
+          <w:b/>
+          <w:bCs/>
+          <w:color w:val="000000"/>
+          <w:sz w:val="27"/>
+          <w:szCs w:val="27"/>
+        </w:rPr>
+        <w:t xml:space="preserve"> </w:t>
+      </w:r>
+      <w:r>
+        <w:rPr>
+          <w:rFonts w:ascii="Times New Roman" w:eastAsia="Times New Roman" w:hAnsi="Times New Roman" w:cs="Times New Roman"/>
+          <w:b/>
+          <w:bCs/>
+          <w:color w:val="000000"/>
+          <w:sz w:val="27"/>
+          <w:szCs w:val="27"/>
+        </w:rPr>
+        <w:t xml:space="preserve">(medium priority) </w:t>
+      </w:r>
+      <w:r>
+        <w:rPr>
+          <w:rStyle w:val="HTMLCode"/>
+          <w:rFonts w:eastAsiaTheme="minorEastAsia"/>
+        </w:rPr>
+        <w:t>LC_CTYPE</w:t>
+      </w:r>
+      <w:r>
+        <w:t xml:space="preserve">, </w:t>
+      </w:r>
+      <w:r>
+        <w:rPr>
+          <w:rStyle w:val="HTMLCode"/>
+          <w:rFonts w:eastAsiaTheme="minorEastAsia"/>
+        </w:rPr>
+        <w:t>LC_NUMERIC</w:t>
+      </w:r>
+      <w:r>
+        <w:t xml:space="preserve">, </w:t>
+      </w:r>
+      <w:r>
+        <w:rPr>
+          <w:rStyle w:val="HTMLCode"/>
+          <w:rFonts w:eastAsiaTheme="minorEastAsia"/>
+        </w:rPr>
+        <w:t>LC_TIME</w:t>
+      </w:r>
+      <w:r>
+        <w:t xml:space="preserve">, </w:t>
+      </w:r>
+      <w:r>
+        <w:rPr>
+          <w:rStyle w:val="HTMLCode"/>
+          <w:rFonts w:eastAsiaTheme="minorEastAsia"/>
+        </w:rPr>
+        <w:t>LC_COLLATE</w:t>
+      </w:r>
+      <w:r>
+        <w:t xml:space="preserve">, </w:t>
+      </w:r>
+      <w:r>
+        <w:rPr>
+          <w:rStyle w:val="HTMLCode"/>
+          <w:rFonts w:eastAsiaTheme="minorEastAsia"/>
+        </w:rPr>
+        <w:t>LC_MONETARY</w:t>
+      </w:r>
+      <w:r>
+        <w:t xml:space="preserve">, </w:t>
+      </w:r>
+      <w:r>
+        <w:rPr>
+          <w:rStyle w:val="HTMLCode"/>
+          <w:rFonts w:eastAsiaTheme="minorEastAsia"/>
+        </w:rPr>
+        <w:t>LC_MESSAGES</w:t>
+      </w:r>
+      <w:r>
+        <w:t>, ...</w:t>
+      </w:r>
     </w:p>
     <w:p>
       <w:pPr>
@@ -625,6 +725,17 @@
         </w:rPr>
         <w:t>LANG</w:t>
       </w:r>
+      <w:r>
+        <w:rPr>
+          <w:rFonts w:ascii="Times New Roman" w:eastAsia="Times New Roman" w:hAnsi="Times New Roman" w:cs="Times New Roman"/>
+          <w:b/>
+          <w:bCs/>
+          <w:color w:val="000000"/>
+          <w:sz w:val="27"/>
+          <w:szCs w:val="27"/>
+        </w:rPr>
+        <w:t xml:space="preserve"> (lowest priority)</w:t>
+      </w:r>
     </w:p>
     <w:p>
       <w:pPr>
@@ -650,7 +761,7 @@
           <w:rFonts w:ascii="Times New Roman" w:eastAsia="Times New Roman" w:hAnsi="Times New Roman" w:cs="Times New Roman"/>
           <w:b/>
           <w:bCs/>
-          <w:color w:val="000000"/>
+          <w:color w:val="FF0000"/>
           <w:sz w:val="27"/>
           <w:szCs w:val="27"/>
         </w:rPr>
@@ -681,27 +792,72 @@
           <w:sz w:val="27"/>
           <w:szCs w:val="27"/>
         </w:rPr>
-        <w:t>) gives the system a list of locales to try in order when trying to display a system message. </w:t>
-      </w:r>
-      <w:r>
-        <w:rPr>
-          <w:rFonts w:ascii="Times New Roman" w:eastAsia="Times New Roman" w:hAnsi="Times New Roman" w:cs="Times New Roman"/>
-          <w:b/>
-          <w:bCs/>
-          <w:color w:val="000000"/>
-          <w:sz w:val="27"/>
-          <w:szCs w:val="27"/>
-        </w:rPr>
-        <w:t>LC_ALL</w:t>
-      </w:r>
-      <w:r>
-        <w:rPr>
-          <w:rFonts w:ascii="Times New Roman" w:eastAsia="Times New Roman" w:hAnsi="Times New Roman" w:cs="Times New Roman"/>
-          <w:color w:val="000000"/>
-          <w:sz w:val="27"/>
-          <w:szCs w:val="27"/>
-        </w:rPr>
-        <w:t> is a way to force the locale even if some of the other variables are set.</w:t>
+        <w:t>) gives the system a list of locales to try in order when trying to display a system message.</w:t>
+      </w:r>
+      <w:r>
+        <w:rPr>
+          <w:rFonts w:ascii="Times New Roman" w:eastAsia="Times New Roman" w:hAnsi="Times New Roman" w:cs="Times New Roman"/>
+          <w:color w:val="000000"/>
+          <w:sz w:val="27"/>
+          <w:szCs w:val="27"/>
+        </w:rPr>
+        <w:t xml:space="preserve"> LANGUAGE variable is </w:t>
+      </w:r>
+      <w:r>
+        <w:rPr>
+          <w:rFonts w:ascii="Times New Roman" w:eastAsia="Times New Roman" w:hAnsi="Times New Roman" w:cs="Times New Roman"/>
+          <w:color w:val="000000"/>
+          <w:sz w:val="27"/>
+          <w:szCs w:val="27"/>
+        </w:rPr>
+        <w:t>only</w:t>
+      </w:r>
+      <w:r>
+        <w:rPr>
+          <w:rFonts w:ascii="Times New Roman" w:eastAsia="Times New Roman" w:hAnsi="Times New Roman" w:cs="Times New Roman"/>
+          <w:color w:val="000000"/>
+          <w:sz w:val="27"/>
+          <w:szCs w:val="27"/>
+        </w:rPr>
+        <w:t xml:space="preserve"> set</w:t>
+      </w:r>
+      <w:r>
+        <w:rPr>
+          <w:rFonts w:ascii="Times New Roman" w:eastAsia="Times New Roman" w:hAnsi="Times New Roman" w:cs="Times New Roman"/>
+          <w:color w:val="000000"/>
+          <w:sz w:val="27"/>
+          <w:szCs w:val="27"/>
+        </w:rPr>
+        <w:t xml:space="preserve"> in extreme</w:t>
+      </w:r>
+      <w:r>
+        <w:rPr>
+          <w:rFonts w:ascii="Times New Roman" w:eastAsia="Times New Roman" w:hAnsi="Times New Roman" w:cs="Times New Roman"/>
+          <w:color w:val="000000"/>
+          <w:sz w:val="27"/>
+          <w:szCs w:val="27"/>
+        </w:rPr>
+        <w:t>ly special</w:t>
+      </w:r>
+      <w:bookmarkStart w:id="0" w:name="_GoBack"/>
+      <w:bookmarkEnd w:id="0"/>
+      <w:r>
+        <w:rPr>
+          <w:rFonts w:ascii="Times New Roman" w:eastAsia="Times New Roman" w:hAnsi="Times New Roman" w:cs="Times New Roman"/>
+          <w:color w:val="000000"/>
+          <w:sz w:val="27"/>
+          <w:szCs w:val="27"/>
+        </w:rPr>
+        <w:t xml:space="preserve"> case</w:t>
+      </w:r>
+      <w:r>
+        <w:rPr>
+          <w:rFonts w:ascii="Times New Roman" w:eastAsia="Times New Roman" w:hAnsi="Times New Roman" w:cs="Times New Roman"/>
+          <w:color w:val="000000"/>
+          <w:sz w:val="27"/>
+          <w:szCs w:val="27"/>
+        </w:rPr>
+        <w:t>.</w:t>
       </w:r>
     </w:p>
     <w:p>
@@ -709,17 +865,219 @@
         <w:spacing w:before="80" w:after="80" w:line="240" w:lineRule="auto"/>
         <w:rPr>
           <w:rFonts w:ascii="Times New Roman" w:eastAsia="Times New Roman" w:hAnsi="Times New Roman" w:cs="Times New Roman"/>
-          <w:color w:val="000000"/>
-          <w:sz w:val="27"/>
-          <w:szCs w:val="27"/>
-        </w:rPr>
-      </w:pPr>
-      <w:r>
-        <w:rPr>
-          <w:rFonts w:ascii="Times New Roman" w:eastAsia="Times New Roman" w:hAnsi="Times New Roman" w:cs="Times New Roman"/>
-          <w:b/>
-          <w:bCs/>
-          <w:color w:val="000000"/>
+          <w:bCs/>
+          <w:color w:val="000000"/>
+          <w:sz w:val="27"/>
+          <w:szCs w:val="27"/>
+        </w:rPr>
+      </w:pPr>
+      <w:r>
+        <w:rPr>
+          <w:rFonts w:ascii="Times New Roman" w:eastAsia="Times New Roman" w:hAnsi="Times New Roman" w:cs="Times New Roman"/>
+          <w:bCs/>
+          <w:color w:val="000000"/>
+          <w:sz w:val="27"/>
+          <w:szCs w:val="27"/>
+        </w:rPr>
+        <w:t xml:space="preserve">Not all programs have translations for all languages. By default, an English message is shown in place of a nonexistent translation. If you understand other languages, you can set up a priority list of languages. This is done through a different environment variable, called LANGUAGE. </w:t>
+      </w:r>
+      <w:r>
+        <w:rPr>
+          <w:rFonts w:ascii="Times New Roman" w:eastAsia="Times New Roman" w:hAnsi="Times New Roman" w:cs="Times New Roman"/>
+          <w:bCs/>
+          <w:color w:val="FF0000"/>
+          <w:sz w:val="27"/>
+          <w:szCs w:val="27"/>
+        </w:rPr>
+        <w:t>GNU gettext gives preference to LANGUAGE over LC_ALL and LANG for the purpose of message handling, but you still need to have LANG (or LC_ALL) set to the primary language; this is required by other parts of the system libraries</w:t>
+      </w:r>
+      <w:r>
+        <w:rPr>
+          <w:rFonts w:ascii="Times New Roman" w:eastAsia="Times New Roman" w:hAnsi="Times New Roman" w:cs="Times New Roman"/>
+          <w:bCs/>
+          <w:color w:val="000000"/>
+          <w:sz w:val="27"/>
+          <w:szCs w:val="27"/>
+        </w:rPr>
+        <w:t>. For example, some Swedish users who would rather read translations in German than English for when Swedish is not available, set LANGUAGE to ‘sv:de’ while leaving LANG to ‘sv_SE’.</w:t>
+      </w:r>
+    </w:p>
+    <w:p>
+      <w:pPr>
+        <w:spacing w:before="80" w:after="80" w:line="240" w:lineRule="auto"/>
+        <w:rPr>
+          <w:rFonts w:ascii="Times New Roman" w:eastAsia="Times New Roman" w:hAnsi="Times New Roman" w:cs="Times New Roman"/>
+          <w:bCs/>
+          <w:color w:val="000000"/>
+          <w:sz w:val="27"/>
+          <w:szCs w:val="27"/>
+        </w:rPr>
+      </w:pPr>
+    </w:p>
+    <w:p>
+      <w:pPr>
+        <w:spacing w:before="80" w:after="80" w:line="240" w:lineRule="auto"/>
+        <w:rPr>
+          <w:rFonts w:ascii="Times New Roman" w:eastAsia="Times New Roman" w:hAnsi="Times New Roman" w:cs="Times New Roman"/>
+          <w:bCs/>
+          <w:color w:val="000000"/>
+          <w:sz w:val="27"/>
+          <w:szCs w:val="27"/>
+        </w:rPr>
+      </w:pPr>
+      <w:r>
+        <w:rPr>
+          <w:rFonts w:ascii="Times New Roman" w:eastAsia="Times New Roman" w:hAnsi="Times New Roman" w:cs="Times New Roman"/>
+          <w:bCs/>
+          <w:color w:val="000000"/>
+          <w:sz w:val="27"/>
+          <w:szCs w:val="27"/>
+        </w:rPr>
+        <w:t>Special advice for Norwegian users: The language code for Norwegian bokmål changed from ‘no’ to ‘nb’ recently (in 2003). During the transition period, while some message catalogs for this language are installed under ‘nb’ and some older ones under ‘no’, it is recommended for Norwegian users to set LANGUAGE to ‘nb:no’ so that both newer and older translations are used.</w:t>
+      </w:r>
+    </w:p>
+    <w:p>
+      <w:pPr>
+        <w:spacing w:before="80" w:after="80" w:line="240" w:lineRule="auto"/>
+        <w:rPr>
+          <w:rFonts w:ascii="Times New Roman" w:eastAsia="Times New Roman" w:hAnsi="Times New Roman" w:cs="Times New Roman"/>
+          <w:bCs/>
+          <w:color w:val="000000"/>
+          <w:sz w:val="27"/>
+          <w:szCs w:val="27"/>
+        </w:rPr>
+      </w:pPr>
+    </w:p>
+    <w:p>
+      <w:pPr>
+        <w:spacing w:before="80" w:after="80" w:line="240" w:lineRule="auto"/>
+        <w:rPr>
+          <w:rFonts w:ascii="Times New Roman" w:eastAsia="Times New Roman" w:hAnsi="Times New Roman" w:cs="Times New Roman"/>
+          <w:bCs/>
+          <w:color w:val="000000"/>
+          <w:sz w:val="27"/>
+          <w:szCs w:val="27"/>
+        </w:rPr>
+      </w:pPr>
+      <w:r>
+        <w:rPr>
+          <w:rFonts w:ascii="Times New Roman" w:eastAsia="Times New Roman" w:hAnsi="Times New Roman" w:cs="Times New Roman"/>
+          <w:bCs/>
+          <w:color w:val="000000"/>
+          <w:sz w:val="27"/>
+          <w:szCs w:val="27"/>
+        </w:rPr>
+        <w:lastRenderedPageBreak/>
+        <w:t>In the LANGUAGE environment variable, but not in the other environment variables, ‘ll_CC’ combinations can be abbreviated as ‘ll’ to denote the language’s main dialect. For example, ‘de’ is equivalent to ‘de_DE’ (German as spoken in Germany), and ‘pt’ to ‘pt_PT’ (Portuguese as spoken in Portugal) in this context.</w:t>
+      </w:r>
+    </w:p>
+    <w:p>
+      <w:pPr>
+        <w:spacing w:before="80" w:after="80" w:line="240" w:lineRule="auto"/>
+        <w:rPr>
+          <w:rFonts w:ascii="Times New Roman" w:eastAsia="Times New Roman" w:hAnsi="Times New Roman" w:cs="Times New Roman"/>
+          <w:bCs/>
+          <w:color w:val="000000"/>
+          <w:sz w:val="27"/>
+          <w:szCs w:val="27"/>
+        </w:rPr>
+      </w:pPr>
+    </w:p>
+    <w:p>
+      <w:pPr>
+        <w:spacing w:before="80" w:after="80" w:line="240" w:lineRule="auto"/>
+        <w:rPr>
+          <w:rFonts w:ascii="Times New Roman" w:eastAsia="Times New Roman" w:hAnsi="Times New Roman" w:cs="Times New Roman"/>
+          <w:bCs/>
+          <w:color w:val="000000"/>
+          <w:sz w:val="27"/>
+          <w:szCs w:val="27"/>
+        </w:rPr>
+      </w:pPr>
+      <w:r>
+        <w:rPr>
+          <w:rFonts w:ascii="Times New Roman" w:eastAsia="Times New Roman" w:hAnsi="Times New Roman" w:cs="Times New Roman"/>
+          <w:bCs/>
+          <w:color w:val="000000"/>
+          <w:sz w:val="27"/>
+          <w:szCs w:val="27"/>
+        </w:rPr>
+        <w:t>Note: The variable LANGUAGE is ignored if the locale is set to ‘C’. In other words, you have to first enable localization, by setting LANG (or LC_ALL) to a value other than ‘C’, before you can use a language priority list through the LANGUAGE variable.</w:t>
+      </w:r>
+    </w:p>
+    <w:p>
+      <w:pPr>
+        <w:spacing w:before="80" w:after="80" w:line="240" w:lineRule="auto"/>
+        <w:rPr>
+          <w:rFonts w:ascii="Times New Roman" w:eastAsia="Times New Roman" w:hAnsi="Times New Roman" w:cs="Times New Roman"/>
+          <w:color w:val="000000"/>
+          <w:sz w:val="27"/>
+          <w:szCs w:val="27"/>
+        </w:rPr>
+      </w:pPr>
+      <w:r>
+        <w:rPr>
+          <w:rFonts w:ascii="Times New Roman" w:eastAsia="Times New Roman" w:hAnsi="Times New Roman" w:cs="Times New Roman"/>
+          <w:b/>
+          <w:color w:val="FF0000"/>
+          <w:sz w:val="27"/>
+          <w:szCs w:val="27"/>
+        </w:rPr>
+        <w:t>LC_ALL</w:t>
+      </w:r>
+      <w:r>
+        <w:rPr>
+          <w:rFonts w:ascii="Times New Roman" w:eastAsia="Times New Roman" w:hAnsi="Times New Roman" w:cs="Times New Roman"/>
+          <w:color w:val="FF0000"/>
+          <w:sz w:val="27"/>
+          <w:szCs w:val="27"/>
+        </w:rPr>
+        <w:t xml:space="preserve"> </w:t>
+      </w:r>
+      <w:r>
+        <w:rPr>
+          <w:rFonts w:ascii="Times New Roman" w:eastAsia="Times New Roman" w:hAnsi="Times New Roman" w:cs="Times New Roman"/>
+          <w:color w:val="000000"/>
+          <w:sz w:val="27"/>
+          <w:szCs w:val="27"/>
+        </w:rPr>
+        <w:t>is an environment variable that overrides all of these</w:t>
+      </w:r>
+      <w:r>
+        <w:rPr>
+          <w:rFonts w:ascii="Times New Roman" w:eastAsia="Times New Roman" w:hAnsi="Times New Roman" w:cs="Times New Roman"/>
+          <w:color w:val="000000"/>
+          <w:sz w:val="27"/>
+          <w:szCs w:val="27"/>
+        </w:rPr>
+        <w:t xml:space="preserve"> settings in LC_XXX and LANG</w:t>
+      </w:r>
+      <w:r>
+        <w:rPr>
+          <w:rFonts w:ascii="Times New Roman" w:eastAsia="Times New Roman" w:hAnsi="Times New Roman" w:cs="Times New Roman"/>
+          <w:color w:val="000000"/>
+          <w:sz w:val="27"/>
+          <w:szCs w:val="27"/>
+        </w:rPr>
+        <w:t>. It is typically used in scripts that run particular programs. For example, configure scripts generated by GNU autoconf use LC_ALL to make sure that the configuration tests don’t operate in locale dependent ways.</w:t>
+      </w:r>
+    </w:p>
+    <w:p>
+      <w:pPr>
+        <w:spacing w:before="80" w:after="80" w:line="240" w:lineRule="auto"/>
+        <w:rPr>
+          <w:rFonts w:ascii="Times New Roman" w:eastAsia="Times New Roman" w:hAnsi="Times New Roman" w:cs="Times New Roman"/>
+          <w:color w:val="000000"/>
+          <w:sz w:val="27"/>
+          <w:szCs w:val="27"/>
+        </w:rPr>
+      </w:pPr>
+      <w:r>
+        <w:rPr>
+          <w:rFonts w:ascii="Times New Roman" w:eastAsia="Times New Roman" w:hAnsi="Times New Roman" w:cs="Times New Roman"/>
+          <w:b/>
+          <w:bCs/>
+          <w:color w:val="FF0000"/>
           <w:sz w:val="27"/>
           <w:szCs w:val="27"/>
         </w:rPr>
@@ -728,11 +1086,29 @@
       <w:r>
         <w:rPr>
           <w:rFonts w:ascii="Times New Roman" w:eastAsia="Times New Roman" w:hAnsi="Times New Roman" w:cs="Times New Roman"/>
-          <w:color w:val="000000"/>
-          <w:sz w:val="27"/>
-          <w:szCs w:val="27"/>
-        </w:rPr>
-        <w:t> gives the administrator the power to override a locale for a particular element. For example, if </w:t>
+          <w:color w:val="FF0000"/>
+          <w:sz w:val="27"/>
+          <w:szCs w:val="27"/>
+        </w:rPr>
+        <w:t> </w:t>
+      </w:r>
+      <w:r>
+        <w:rPr>
+          <w:rFonts w:ascii="Times New Roman" w:eastAsia="Times New Roman" w:hAnsi="Times New Roman" w:cs="Times New Roman"/>
+          <w:color w:val="000000"/>
+          <w:sz w:val="27"/>
+          <w:szCs w:val="27"/>
+        </w:rPr>
+        <w:t xml:space="preserve">(LC_XXX overrides LANG) </w:t>
+      </w:r>
+      <w:r>
+        <w:rPr>
+          <w:rFonts w:ascii="Times New Roman" w:eastAsia="Times New Roman" w:hAnsi="Times New Roman" w:cs="Times New Roman"/>
+          <w:color w:val="000000"/>
+          <w:sz w:val="27"/>
+          <w:szCs w:val="27"/>
+        </w:rPr>
+        <w:t>gives the administrator the power to override a locale for a particular element. For example, if </w:t>
       </w:r>
       <w:r>
         <w:rPr>
@@ -927,21 +1303,8 @@
           <w:sz w:val="21"/>
           <w:szCs w:val="21"/>
         </w:rPr>
-        <w:t xml:space="preserve"># </w:t>
-      </w:r>
-      <w:proofErr w:type="gramStart"/>
-      <w:r>
-        <w:rPr>
-          <w:rFonts w:ascii="Courier New" w:eastAsia="Times New Roman" w:hAnsi="Courier New" w:cs="Courier New"/>
-          <w:b/>
-          <w:bCs/>
-          <w:color w:val="000000"/>
-          <w:sz w:val="21"/>
-          <w:szCs w:val="21"/>
-        </w:rPr>
-        <w:t>locale</w:t>
-      </w:r>
-      <w:proofErr w:type="gramEnd"/>
+        <w:t># locale</w:t>
+      </w:r>
       <w:r>
         <w:rPr>
           <w:rFonts w:ascii="Courier New" w:eastAsia="Times New Roman" w:hAnsi="Courier New" w:cs="Courier New"/>
@@ -960,19 +1323,8 @@
           <w:szCs w:val="21"/>
         </w:rPr>
         <w:br/>
-        <w:t>LANGUAGE=</w:t>
-      </w:r>
-      <w:proofErr w:type="spellStart"/>
-      <w:r>
-        <w:rPr>
-          <w:rFonts w:ascii="Courier New" w:eastAsia="Times New Roman" w:hAnsi="Courier New" w:cs="Courier New"/>
-          <w:color w:val="000000"/>
-          <w:sz w:val="21"/>
-          <w:szCs w:val="21"/>
-        </w:rPr>
-        <w:t>en_CA:en</w:t>
-      </w:r>
-      <w:proofErr w:type="spellEnd"/>
+        <w:t>LANGUAGE=en_CA:en</w:t>
+      </w:r>
       <w:r>
         <w:rPr>
           <w:rFonts w:ascii="Courier New" w:eastAsia="Times New Roman" w:hAnsi="Courier New" w:cs="Courier New"/>
@@ -1072,15 +1424,6 @@
           <w:szCs w:val="21"/>
         </w:rPr>
         <w:br/>
-      </w:r>
-      <w:r>
-        <w:rPr>
-          <w:rFonts w:ascii="Courier New" w:eastAsia="Times New Roman" w:hAnsi="Courier New" w:cs="Courier New"/>
-          <w:color w:val="000000"/>
-          <w:sz w:val="21"/>
-          <w:szCs w:val="21"/>
-        </w:rPr>
-        <w:lastRenderedPageBreak/>
         <w:t>LC_ADDRESS="en_CA.UTF-8"</w:t>
       </w:r>
       <w:r>
@@ -1131,26 +1474,7 @@
           <w:szCs w:val="21"/>
         </w:rPr>
         <w:br/>
-      </w:r>
-      <w:proofErr w:type="gramStart"/>
-      <w:r>
-        <w:rPr>
-          <w:rFonts w:ascii="Courier New" w:eastAsia="Times New Roman" w:hAnsi="Courier New" w:cs="Courier New"/>
-          <w:color w:val="000000"/>
-          <w:sz w:val="21"/>
-          <w:szCs w:val="21"/>
-        </w:rPr>
-        <w:t>This</w:t>
-      </w:r>
-      <w:proofErr w:type="gramEnd"/>
-      <w:r>
-        <w:rPr>
-          <w:rFonts w:ascii="Courier New" w:eastAsia="Times New Roman" w:hAnsi="Courier New" w:cs="Courier New"/>
-          <w:color w:val="000000"/>
-          <w:sz w:val="21"/>
-          <w:szCs w:val="21"/>
-        </w:rPr>
-        <w:t xml:space="preserve"> example is from a typical English system. You can override just</w:t>
+        <w:t>This example is from a typical English system. You can override just</w:t>
       </w:r>
       <w:r>
         <w:rPr>
@@ -1160,19 +1484,8 @@
           <w:szCs w:val="21"/>
         </w:rPr>
         <w:br/>
-        <w:t>parts of it</w:t>
-      </w:r>
-      <w:proofErr w:type="gramStart"/>
-      <w:r>
-        <w:rPr>
-          <w:rFonts w:ascii="Courier New" w:eastAsia="Times New Roman" w:hAnsi="Courier New" w:cs="Courier New"/>
-          <w:color w:val="000000"/>
-          <w:sz w:val="21"/>
-          <w:szCs w:val="21"/>
-        </w:rPr>
-        <w:t>:</w:t>
-      </w:r>
-      <w:proofErr w:type="gramEnd"/>
+        <w:t>parts of it:</w:t>
+      </w:r>
       <w:r>
         <w:rPr>
           <w:rFonts w:ascii="Courier New" w:eastAsia="Times New Roman" w:hAnsi="Courier New" w:cs="Courier New"/>
@@ -1201,26 +1514,7 @@
           <w:szCs w:val="21"/>
         </w:rPr>
         <w:br/>
-      </w:r>
-      <w:proofErr w:type="spellStart"/>
-      <w:r>
-        <w:rPr>
-          <w:rFonts w:ascii="Courier New" w:eastAsia="Times New Roman" w:hAnsi="Courier New" w:cs="Courier New"/>
-          <w:color w:val="000000"/>
-          <w:sz w:val="21"/>
-          <w:szCs w:val="21"/>
-        </w:rPr>
-        <w:t>samedi</w:t>
-      </w:r>
-      <w:proofErr w:type="spellEnd"/>
-      <w:r>
-        <w:rPr>
-          <w:rFonts w:ascii="Courier New" w:eastAsia="Times New Roman" w:hAnsi="Courier New" w:cs="Courier New"/>
-          <w:color w:val="000000"/>
-          <w:sz w:val="21"/>
-          <w:szCs w:val="21"/>
-        </w:rPr>
-        <w:t xml:space="preserve"> 7 mars 2015, 23:11:23 (UTC-0600)</w:t>
+        <w:t>samedi 7 mars 2015, 23:11:23 (UTC-0600)</w:t>
       </w:r>
       <w:r>
         <w:rPr>
@@ -1270,6 +1564,7 @@
           <w:sz w:val="21"/>
           <w:szCs w:val="21"/>
         </w:rPr>
+        <w:lastRenderedPageBreak/>
         <w:t># LANGUAGE='' LC_MESSAGES=fr_FR.UTF8 man</w:t>
       </w:r>
       <w:r>
@@ -1280,78 +1575,8 @@
           <w:szCs w:val="21"/>
         </w:rPr>
         <w:br/>
-      </w:r>
-      <w:proofErr w:type="spellStart"/>
-      <w:r>
-        <w:rPr>
-          <w:rFonts w:ascii="Courier New" w:eastAsia="Times New Roman" w:hAnsi="Courier New" w:cs="Courier New"/>
-          <w:color w:val="000000"/>
-          <w:sz w:val="21"/>
-          <w:szCs w:val="21"/>
-        </w:rPr>
-        <w:t>Quelle</w:t>
-      </w:r>
-      <w:proofErr w:type="spellEnd"/>
-      <w:r>
-        <w:rPr>
-          <w:rFonts w:ascii="Courier New" w:eastAsia="Times New Roman" w:hAnsi="Courier New" w:cs="Courier New"/>
-          <w:color w:val="000000"/>
-          <w:sz w:val="21"/>
-          <w:szCs w:val="21"/>
-        </w:rPr>
-        <w:t xml:space="preserve"> page de </w:t>
-      </w:r>
-      <w:proofErr w:type="spellStart"/>
-      <w:r>
-        <w:rPr>
-          <w:rFonts w:ascii="Courier New" w:eastAsia="Times New Roman" w:hAnsi="Courier New" w:cs="Courier New"/>
-          <w:color w:val="000000"/>
-          <w:sz w:val="21"/>
-          <w:szCs w:val="21"/>
-        </w:rPr>
-        <w:t>manuel</w:t>
-      </w:r>
-      <w:proofErr w:type="spellEnd"/>
-      <w:r>
-        <w:rPr>
-          <w:rFonts w:ascii="Courier New" w:eastAsia="Times New Roman" w:hAnsi="Courier New" w:cs="Courier New"/>
-          <w:color w:val="000000"/>
-          <w:sz w:val="21"/>
-          <w:szCs w:val="21"/>
-        </w:rPr>
-        <w:t xml:space="preserve"> </w:t>
-      </w:r>
-      <w:proofErr w:type="spellStart"/>
-      <w:r>
-        <w:rPr>
-          <w:rFonts w:ascii="Courier New" w:eastAsia="Times New Roman" w:hAnsi="Courier New" w:cs="Courier New"/>
-          <w:color w:val="000000"/>
-          <w:sz w:val="21"/>
-          <w:szCs w:val="21"/>
-        </w:rPr>
-        <w:t>voulez-</w:t>
-      </w:r>
-      <w:proofErr w:type="gramStart"/>
-      <w:r>
-        <w:rPr>
-          <w:rFonts w:ascii="Courier New" w:eastAsia="Times New Roman" w:hAnsi="Courier New" w:cs="Courier New"/>
-          <w:color w:val="000000"/>
-          <w:sz w:val="21"/>
-          <w:szCs w:val="21"/>
-        </w:rPr>
-        <w:t>vous</w:t>
-      </w:r>
-      <w:proofErr w:type="spellEnd"/>
-      <w:r>
-        <w:rPr>
-          <w:rFonts w:ascii="Courier New" w:eastAsia="Times New Roman" w:hAnsi="Courier New" w:cs="Courier New"/>
-          <w:color w:val="000000"/>
-          <w:sz w:val="21"/>
-          <w:szCs w:val="21"/>
-        </w:rPr>
-        <w:t xml:space="preserve"> ?</w:t>
-      </w:r>
-      <w:proofErr w:type="gramEnd"/>
+        <w:t>Quelle page de manuel voulez-vous ?</w:t>
+      </w:r>
     </w:p>
     <w:p>
       <w:pPr>
@@ -1434,9 +1659,36 @@
       </w:r>
     </w:p>
     <w:p>
-      <w:bookmarkStart w:id="0" w:name="_GoBack"/>
-      <w:bookmarkEnd w:id="0"/>
+      <w:pPr>
+        <w:spacing w:before="80" w:after="80" w:line="240" w:lineRule="auto"/>
+        <w:rPr>
+          <w:rFonts w:ascii="Times New Roman" w:eastAsia="Times New Roman" w:hAnsi="Times New Roman" w:cs="Times New Roman"/>
+          <w:color w:val="000000"/>
+          <w:sz w:val="27"/>
+          <w:szCs w:val="27"/>
+        </w:rPr>
+      </w:pPr>
+      <w:r>
+        <w:rPr>
+          <w:rFonts w:ascii="Times New Roman" w:eastAsia="Times New Roman" w:hAnsi="Times New Roman" w:cs="Times New Roman"/>
+          <w:b/>
+          <w:color w:val="FF0000"/>
+          <w:sz w:val="27"/>
+          <w:szCs w:val="27"/>
+        </w:rPr>
+        <w:t>LANG</w:t>
+      </w:r>
+      <w:r>
+        <w:rPr>
+          <w:rFonts w:ascii="Times New Roman" w:eastAsia="Times New Roman" w:hAnsi="Times New Roman" w:cs="Times New Roman"/>
+          <w:color w:val="000000"/>
+          <w:sz w:val="27"/>
+          <w:szCs w:val="27"/>
+        </w:rPr>
+        <w:t xml:space="preserve"> is the normal environment variable for specifying a locale. As a user, you normally set this variable (unless some of the other variables have already been set by the system, in /etc/profile or similar initialization files).</w:t>
+      </w:r>
     </w:p>
+    <w:p/>
     <w:sectPr>
       <w:pgSz w:w="12240" w:h="15840"/>
       <w:pgMar w:top="1440" w:right="1440" w:bottom="1440" w:left="1440" w:header="720" w:footer="720" w:gutter="0"/>

--- a/locale/locale.docx
+++ b/locale/locale.docx
@@ -839,8 +839,6 @@
         </w:rPr>
         <w:t>ly special</w:t>
       </w:r>
-      <w:bookmarkStart w:id="0" w:name="_GoBack"/>
-      <w:bookmarkEnd w:id="0"/>
       <w:r>
         <w:rPr>
           <w:rFonts w:ascii="Times New Roman" w:eastAsia="Times New Roman" w:hAnsi="Times New Roman" w:cs="Times New Roman"/>
@@ -1689,6 +1687,161 @@
       </w:r>
     </w:p>
     <w:p/>
+    <w:p/>
+    <w:p>
+      <w:r>
+        <w:rPr>
+          <w:rFonts w:ascii="SabonLTStd-Roman" w:hAnsi="SabonLTStd-Roman"/>
+          <w:color w:val="231F20"/>
+          <w:sz w:val="20"/>
+          <w:szCs w:val="20"/>
+        </w:rPr>
+        <w:t xml:space="preserve">While you’re using the </w:t>
+      </w:r>
+      <w:r>
+        <w:rPr>
+          <w:rFonts w:ascii="SourceCodePro-Regular" w:hAnsi="SourceCodePro-Regular"/>
+          <w:color w:val="231F20"/>
+          <w:sz w:val="18"/>
+          <w:szCs w:val="18"/>
+        </w:rPr>
+        <w:t xml:space="preserve">locale </w:t>
+      </w:r>
+      <w:r>
+        <w:rPr>
+          <w:rFonts w:ascii="SabonLTStd-Roman" w:hAnsi="SabonLTStd-Roman"/>
+          <w:color w:val="231F20"/>
+          <w:sz w:val="20"/>
+          <w:szCs w:val="20"/>
+        </w:rPr>
+        <w:t xml:space="preserve">command, you should try it with the </w:t>
+      </w:r>
+      <w:r>
+        <w:rPr>
+          <w:rFonts w:ascii="SourceCodePro-Regular" w:hAnsi="SourceCodePro-Regular"/>
+          <w:color w:val="231F20"/>
+          <w:sz w:val="18"/>
+          <w:szCs w:val="18"/>
+        </w:rPr>
+        <w:t xml:space="preserve">-a </w:t>
+      </w:r>
+      <w:r>
+        <w:rPr>
+          <w:rFonts w:ascii="SabonLTStd-Roman" w:hAnsi="SabonLTStd-Roman"/>
+          <w:color w:val="231F20"/>
+          <w:sz w:val="20"/>
+          <w:szCs w:val="20"/>
+        </w:rPr>
+        <w:t>option, which</w:t>
+      </w:r>
+      <w:r>
+        <w:rPr>
+          <w:rFonts w:ascii="SabonLTStd-Roman" w:hAnsi="SabonLTStd-Roman"/>
+          <w:color w:val="231F20"/>
+          <w:sz w:val="20"/>
+          <w:szCs w:val="20"/>
+        </w:rPr>
+        <w:br/>
+        <w:t>identifies all of the locales that are available to you:</w:t>
+      </w:r>
+      <w:r>
+        <w:rPr>
+          <w:rFonts w:ascii="SabonLTStd-Roman" w:hAnsi="SabonLTStd-Roman"/>
+          <w:color w:val="231F20"/>
+          <w:sz w:val="20"/>
+          <w:szCs w:val="20"/>
+        </w:rPr>
+        <w:br/>
+      </w:r>
+      <w:r>
+        <w:rPr>
+          <w:rFonts w:ascii="SourceCodePro-Regular" w:hAnsi="SourceCodePro-Regular"/>
+          <w:color w:val="231F20"/>
+          <w:sz w:val="18"/>
+          <w:szCs w:val="18"/>
+        </w:rPr>
+        <w:t xml:space="preserve">$ </w:t>
+      </w:r>
+      <w:r>
+        <w:rPr>
+          <w:rFonts w:ascii="SourceCodePro-Bold" w:hAnsi="SourceCodePro-Bold"/>
+          <w:b/>
+          <w:bCs/>
+          <w:color w:val="231F20"/>
+          <w:sz w:val="18"/>
+          <w:szCs w:val="18"/>
+        </w:rPr>
+        <w:t>locale -a</w:t>
+      </w:r>
+      <w:r>
+        <w:rPr>
+          <w:rFonts w:ascii="SourceCodePro-Bold" w:hAnsi="SourceCodePro-Bold"/>
+          <w:color w:val="231F20"/>
+          <w:sz w:val="18"/>
+          <w:szCs w:val="18"/>
+        </w:rPr>
+        <w:br/>
+      </w:r>
+      <w:r>
+        <w:rPr>
+          <w:rFonts w:ascii="SourceCodePro-Regular" w:hAnsi="SourceCodePro-Regular"/>
+          <w:color w:val="231F20"/>
+          <w:sz w:val="18"/>
+          <w:szCs w:val="18"/>
+        </w:rPr>
+        <w:t>C</w:t>
+      </w:r>
+      <w:r>
+        <w:rPr>
+          <w:rFonts w:ascii="SourceCodePro-Regular" w:hAnsi="SourceCodePro-Regular"/>
+          <w:color w:val="231F20"/>
+          <w:sz w:val="18"/>
+          <w:szCs w:val="18"/>
+        </w:rPr>
+        <w:br/>
+        <w:t>en_US.utf8</w:t>
+      </w:r>
+      <w:r>
+        <w:rPr>
+          <w:rFonts w:ascii="SourceCodePro-Regular" w:hAnsi="SourceCodePro-Regular"/>
+          <w:color w:val="231F20"/>
+          <w:sz w:val="18"/>
+          <w:szCs w:val="18"/>
+        </w:rPr>
+        <w:br/>
+        <w:t>POSIX</w:t>
+      </w:r>
+      <w:r>
+        <w:rPr>
+          <w:rFonts w:ascii="SourceCodePro-Regular" w:hAnsi="SourceCodePro-Regular"/>
+          <w:color w:val="231F20"/>
+          <w:sz w:val="18"/>
+          <w:szCs w:val="18"/>
+        </w:rPr>
+        <w:br/>
+      </w:r>
+      <w:r>
+        <w:rPr>
+          <w:rFonts w:ascii="SabonLTStd-Roman" w:hAnsi="SabonLTStd-Roman"/>
+          <w:color w:val="231F20"/>
+          <w:sz w:val="20"/>
+          <w:szCs w:val="20"/>
+        </w:rPr>
+        <w:t>In this example (from an Ubuntu system), very few locales are installed. Some systems</w:t>
+      </w:r>
+      <w:r>
+        <w:rPr>
+          <w:rFonts w:ascii="SabonLTStd-Roman" w:hAnsi="SabonLTStd-Roman"/>
+          <w:color w:val="231F20"/>
+          <w:sz w:val="20"/>
+          <w:szCs w:val="20"/>
+        </w:rPr>
+        <w:br/>
+        <w:t>may have many more; one of our computers has hundreds of locales available, for example.</w:t>
+      </w:r>
+      <w:bookmarkStart w:id="0" w:name="_GoBack"/>
+      <w:bookmarkEnd w:id="0"/>
+    </w:p>
     <w:sectPr>
       <w:pgSz w:w="12240" w:h="15840"/>
       <w:pgMar w:top="1440" w:right="1440" w:bottom="1440" w:left="1440" w:header="720" w:footer="720" w:gutter="0"/>

--- a/locale/locale.docx
+++ b/locale/locale.docx
@@ -4,6 +4,332 @@
   <w:body>
     <w:p>
       <w:pPr>
+        <w:pStyle w:val="pre1"/>
+        <w:spacing w:before="200" w:beforeAutospacing="0" w:after="200" w:afterAutospacing="0"/>
+        <w:ind w:left="800"/>
+        <w:rPr>
+          <w:rFonts w:ascii="Courier New" w:hAnsi="Courier New" w:cs="Courier New"/>
+          <w:color w:val="000000"/>
+          <w:sz w:val="21"/>
+          <w:szCs w:val="21"/>
+        </w:rPr>
+      </w:pPr>
+      <w:r>
+        <w:rPr>
+          <w:rFonts w:ascii="Courier New" w:hAnsi="Courier New" w:cs="Courier New"/>
+          <w:color w:val="000000"/>
+          <w:sz w:val="21"/>
+          <w:szCs w:val="21"/>
+        </w:rPr>
+        <w:t xml:space="preserve"># </w:t>
+      </w:r>
+      <w:proofErr w:type="gramStart"/>
+      <w:r>
+        <w:rPr>
+          <w:rFonts w:ascii="Courier New" w:hAnsi="Courier New" w:cs="Courier New"/>
+          <w:color w:val="000000"/>
+          <w:sz w:val="21"/>
+          <w:szCs w:val="21"/>
+        </w:rPr>
+        <w:t>locale</w:t>
+      </w:r>
+      <w:proofErr w:type="gramEnd"/>
+      <w:r>
+        <w:rPr>
+          <w:rFonts w:ascii="Courier New" w:hAnsi="Courier New" w:cs="Courier New"/>
+          <w:color w:val="000000"/>
+          <w:sz w:val="21"/>
+          <w:szCs w:val="21"/>
+        </w:rPr>
+        <w:br/>
+        <w:t>LANG=en_US.UTF-8</w:t>
+      </w:r>
+      <w:r>
+        <w:rPr>
+          <w:rFonts w:ascii="Courier New" w:hAnsi="Courier New" w:cs="Courier New"/>
+          <w:color w:val="000000"/>
+          <w:sz w:val="21"/>
+          <w:szCs w:val="21"/>
+        </w:rPr>
+        <w:br/>
+        <w:t>LC_TIME="es_ES.UTF-8"</w:t>
+      </w:r>
+      <w:r>
+        <w:rPr>
+          <w:rFonts w:ascii="Courier New" w:hAnsi="Courier New" w:cs="Courier New"/>
+          <w:color w:val="000000"/>
+          <w:sz w:val="21"/>
+          <w:szCs w:val="21"/>
+        </w:rPr>
+        <w:br/>
+        <w:t>LC_MESSAGES="en_CA.UTF-8"</w:t>
+      </w:r>
+      <w:r>
+        <w:rPr>
+          <w:rFonts w:ascii="Courier New" w:hAnsi="Courier New" w:cs="Courier New"/>
+          <w:color w:val="000000"/>
+          <w:sz w:val="21"/>
+          <w:szCs w:val="21"/>
+        </w:rPr>
+        <w:br/>
+        <w:t>LC_ALL="de_DE.UTF-8"</w:t>
+      </w:r>
+    </w:p>
+    <w:p>
+      <w:pPr>
+        <w:pStyle w:val="questionp"/>
+        <w:spacing w:before="80" w:beforeAutospacing="0" w:after="80" w:afterAutospacing="0"/>
+        <w:ind w:left="700"/>
+        <w:rPr>
+          <w:color w:val="000000"/>
+          <w:sz w:val="27"/>
+          <w:szCs w:val="27"/>
+        </w:rPr>
+      </w:pPr>
+      <w:r>
+        <w:rPr>
+          <w:color w:val="000000"/>
+          <w:sz w:val="27"/>
+          <w:szCs w:val="27"/>
+        </w:rPr>
+        <w:t>If you were to run the</w:t>
+      </w:r>
+      <w:r>
+        <w:rPr>
+          <w:rStyle w:val="apple-converted-space"/>
+          <w:color w:val="000000"/>
+          <w:sz w:val="27"/>
+          <w:szCs w:val="27"/>
+        </w:rPr>
+        <w:t> </w:t>
+      </w:r>
+      <w:r>
+        <w:rPr>
+          <w:rStyle w:val="Strong"/>
+          <w:color w:val="000000"/>
+          <w:sz w:val="27"/>
+          <w:szCs w:val="27"/>
+        </w:rPr>
+        <w:t>date</w:t>
+      </w:r>
+      <w:r>
+        <w:rPr>
+          <w:rStyle w:val="apple-converted-space"/>
+          <w:color w:val="000000"/>
+          <w:sz w:val="27"/>
+          <w:szCs w:val="27"/>
+        </w:rPr>
+        <w:t> </w:t>
+      </w:r>
+      <w:r>
+        <w:rPr>
+          <w:color w:val="000000"/>
+          <w:sz w:val="27"/>
+          <w:szCs w:val="27"/>
+        </w:rPr>
+        <w:t>command, which locale would be used for the formatting?</w:t>
+      </w:r>
+    </w:p>
+    <w:p>
+      <w:pPr>
+        <w:pStyle w:val="questiona"/>
+        <w:spacing w:before="80" w:beforeAutospacing="0" w:after="80" w:afterAutospacing="0"/>
+        <w:ind w:left="1000" w:hanging="240"/>
+        <w:rPr>
+          <w:color w:val="000000"/>
+          <w:sz w:val="27"/>
+          <w:szCs w:val="27"/>
+        </w:rPr>
+      </w:pPr>
+      <w:r>
+        <w:rPr>
+          <w:rStyle w:val="Strong"/>
+          <w:color w:val="000000"/>
+          <w:sz w:val="27"/>
+          <w:szCs w:val="27"/>
+        </w:rPr>
+        <w:t>a.</w:t>
+      </w:r>
+      <w:r>
+        <w:rPr>
+          <w:rStyle w:val="apple-converted-space"/>
+          <w:color w:val="000000"/>
+          <w:sz w:val="27"/>
+          <w:szCs w:val="27"/>
+        </w:rPr>
+        <w:t> </w:t>
+      </w:r>
+      <w:r>
+        <w:rPr>
+          <w:color w:val="000000"/>
+          <w:sz w:val="27"/>
+          <w:szCs w:val="27"/>
+        </w:rPr>
+        <w:t>American (US) English</w:t>
+      </w:r>
+    </w:p>
+    <w:p>
+      <w:pPr>
+        <w:pStyle w:val="questiona"/>
+        <w:spacing w:before="80" w:beforeAutospacing="0" w:after="80" w:afterAutospacing="0"/>
+        <w:ind w:left="1000" w:hanging="240"/>
+        <w:rPr>
+          <w:color w:val="000000"/>
+          <w:sz w:val="27"/>
+          <w:szCs w:val="27"/>
+        </w:rPr>
+      </w:pPr>
+      <w:r>
+        <w:rPr>
+          <w:rStyle w:val="Strong"/>
+          <w:color w:val="000000"/>
+          <w:sz w:val="27"/>
+          <w:szCs w:val="27"/>
+        </w:rPr>
+        <w:t>b.</w:t>
+      </w:r>
+      <w:r>
+        <w:rPr>
+          <w:rStyle w:val="apple-converted-space"/>
+          <w:color w:val="000000"/>
+          <w:sz w:val="27"/>
+          <w:szCs w:val="27"/>
+        </w:rPr>
+        <w:t> </w:t>
+      </w:r>
+      <w:r>
+        <w:rPr>
+          <w:color w:val="000000"/>
+          <w:sz w:val="27"/>
+          <w:szCs w:val="27"/>
+        </w:rPr>
+        <w:t>Spanish (ES)</w:t>
+      </w:r>
+    </w:p>
+    <w:p>
+      <w:pPr>
+        <w:pStyle w:val="questiona"/>
+        <w:spacing w:before="80" w:beforeAutospacing="0" w:after="80" w:afterAutospacing="0"/>
+        <w:ind w:left="1000" w:hanging="240"/>
+        <w:rPr>
+          <w:color w:val="000000"/>
+          <w:sz w:val="27"/>
+          <w:szCs w:val="27"/>
+        </w:rPr>
+      </w:pPr>
+      <w:r>
+        <w:rPr>
+          <w:rStyle w:val="Strong"/>
+          <w:color w:val="000000"/>
+          <w:sz w:val="27"/>
+          <w:szCs w:val="27"/>
+        </w:rPr>
+        <w:t>c.</w:t>
+      </w:r>
+      <w:r>
+        <w:rPr>
+          <w:rStyle w:val="apple-converted-space"/>
+          <w:color w:val="000000"/>
+          <w:sz w:val="27"/>
+          <w:szCs w:val="27"/>
+        </w:rPr>
+        <w:t> </w:t>
+      </w:r>
+      <w:r>
+        <w:rPr>
+          <w:color w:val="000000"/>
+          <w:sz w:val="27"/>
+          <w:szCs w:val="27"/>
+        </w:rPr>
+        <w:t>Canadian (CA) English</w:t>
+      </w:r>
+    </w:p>
+    <w:p>
+      <w:pPr>
+        <w:pStyle w:val="questiona"/>
+        <w:spacing w:before="80" w:beforeAutospacing="0" w:after="80" w:afterAutospacing="0"/>
+        <w:ind w:left="1000" w:hanging="240"/>
+        <w:rPr>
+          <w:color w:val="000000"/>
+          <w:sz w:val="27"/>
+          <w:szCs w:val="27"/>
+        </w:rPr>
+      </w:pPr>
+      <w:r>
+        <w:rPr>
+          <w:rStyle w:val="Strong"/>
+          <w:color w:val="000000"/>
+          <w:sz w:val="27"/>
+          <w:szCs w:val="27"/>
+        </w:rPr>
+        <w:t>d.</w:t>
+      </w:r>
+      <w:r>
+        <w:rPr>
+          <w:rStyle w:val="apple-converted-space"/>
+          <w:color w:val="000000"/>
+          <w:sz w:val="27"/>
+          <w:szCs w:val="27"/>
+        </w:rPr>
+        <w:t> </w:t>
+      </w:r>
+      <w:r>
+        <w:rPr>
+          <w:color w:val="000000"/>
+          <w:sz w:val="27"/>
+          <w:szCs w:val="27"/>
+        </w:rPr>
+        <w:t>German (DE)</w:t>
+      </w:r>
+    </w:p>
+    <w:p>
+      <w:pPr>
+        <w:keepNext/>
+        <w:spacing w:before="300" w:after="60" w:line="240" w:lineRule="auto"/>
+        <w:outlineLvl w:val="4"/>
+        <w:rPr>
+          <w:rFonts w:ascii="Times New Roman" w:eastAsia="Times New Roman" w:hAnsi="Times New Roman" w:cs="Times New Roman"/>
+          <w:b/>
+          <w:bCs/>
+          <w:color w:val="000000"/>
+          <w:sz w:val="32"/>
+          <w:szCs w:val="32"/>
+        </w:rPr>
+      </w:pPr>
+      <w:r>
+        <w:rPr>
+          <w:rStyle w:val="Strong"/>
+          <w:color w:val="000000"/>
+          <w:sz w:val="27"/>
+          <w:szCs w:val="27"/>
+          <w:shd w:val="clear" w:color="auto" w:fill="FFFFFF"/>
+        </w:rPr>
+        <w:t>D.</w:t>
+      </w:r>
+      <w:r>
+        <w:rPr>
+          <w:rStyle w:val="apple-converted-space"/>
+          <w:color w:val="000000"/>
+          <w:sz w:val="27"/>
+          <w:szCs w:val="27"/>
+          <w:shd w:val="clear" w:color="auto" w:fill="FFFFFF"/>
+        </w:rPr>
+        <w:t> </w:t>
+      </w:r>
+      <w:r>
+        <w:rPr>
+          <w:color w:val="000000"/>
+          <w:sz w:val="27"/>
+          <w:szCs w:val="27"/>
+          <w:shd w:val="clear" w:color="auto" w:fill="FFFFFF"/>
+        </w:rPr>
+        <w:t>D is correct because LC_ALL takes priority over the other variables. A is not correct because the LANG variable has the lowest priority. B is not correct because LC_TIME is overridden by LC_ALL. C is not correct because LC_MESSAGES is not used for date formatting.</w:t>
+      </w:r>
+      <w:bookmarkStart w:id="0" w:name="_GoBack"/>
+      <w:bookmarkEnd w:id="0"/>
+    </w:p>
+    <w:p>
+      <w:pPr>
         <w:keepNext/>
         <w:spacing w:before="300" w:after="60" w:line="240" w:lineRule="auto"/>
         <w:outlineLvl w:val="4"/>
@@ -47,6 +373,7 @@
         </w:rPr>
         <w:t>Internationalization in Linux is handled with the GNU </w:t>
       </w:r>
+      <w:proofErr w:type="spellStart"/>
       <w:r>
         <w:rPr>
           <w:rFonts w:ascii="Times New Roman" w:eastAsia="Times New Roman" w:hAnsi="Times New Roman" w:cs="Times New Roman"/>
@@ -58,6 +385,7 @@
         </w:rPr>
         <w:t>gettext</w:t>
       </w:r>
+      <w:proofErr w:type="spellEnd"/>
       <w:r>
         <w:rPr>
           <w:rFonts w:ascii="Times New Roman" w:eastAsia="Times New Roman" w:hAnsi="Times New Roman" w:cs="Times New Roman"/>
@@ -87,6 +415,7 @@
         </w:rPr>
         <w:t>As multiple things that can be localized, such as numbers and messages, </w:t>
       </w:r>
+      <w:proofErr w:type="spellStart"/>
       <w:r>
         <w:rPr>
           <w:rFonts w:ascii="Times New Roman" w:eastAsia="Times New Roman" w:hAnsi="Times New Roman" w:cs="Times New Roman"/>
@@ -98,6 +427,7 @@
         </w:rPr>
         <w:t>gettext</w:t>
       </w:r>
+      <w:proofErr w:type="spellEnd"/>
       <w:r>
         <w:rPr>
           <w:rFonts w:ascii="Times New Roman" w:eastAsia="Times New Roman" w:hAnsi="Times New Roman" w:cs="Times New Roman"/>
@@ -615,9 +945,11 @@
         </w:rPr>
         <w:t>LC_MESSAGES</w:t>
       </w:r>
+      <w:proofErr w:type="gramStart"/>
       <w:r>
         <w:t>, ...</w:t>
       </w:r>
+      <w:proofErr w:type="gramEnd"/>
     </w:p>
     <w:p>
       <w:pPr>
@@ -877,6 +1209,7 @@
           <w:sz w:val="27"/>
           <w:szCs w:val="27"/>
         </w:rPr>
+        <w:lastRenderedPageBreak/>
         <w:t xml:space="preserve">Not all programs have translations for all languages. By default, an English message is shown in place of a nonexistent translation. If you understand other languages, you can set up a priority list of languages. This is done through a different environment variable, called LANGUAGE. </w:t>
       </w:r>
       <w:r>
@@ -887,17 +1220,105 @@
           <w:sz w:val="27"/>
           <w:szCs w:val="27"/>
         </w:rPr>
-        <w:t>GNU gettext gives preference to LANGUAGE over LC_ALL and LANG for the purpose of message handling, but you still need to have LANG (or LC_ALL) set to the primary language; this is required by other parts of the system libraries</w:t>
-      </w:r>
-      <w:r>
-        <w:rPr>
-          <w:rFonts w:ascii="Times New Roman" w:eastAsia="Times New Roman" w:hAnsi="Times New Roman" w:cs="Times New Roman"/>
-          <w:bCs/>
-          <w:color w:val="000000"/>
-          <w:sz w:val="27"/>
-          <w:szCs w:val="27"/>
-        </w:rPr>
-        <w:t>. For example, some Swedish users who would rather read translations in German than English for when Swedish is not available, set LANGUAGE to ‘sv:de’ while leaving LANG to ‘sv_SE’.</w:t>
+        <w:t xml:space="preserve">GNU </w:t>
+      </w:r>
+      <w:proofErr w:type="spellStart"/>
+      <w:r>
+        <w:rPr>
+          <w:rFonts w:ascii="Times New Roman" w:eastAsia="Times New Roman" w:hAnsi="Times New Roman" w:cs="Times New Roman"/>
+          <w:bCs/>
+          <w:color w:val="FF0000"/>
+          <w:sz w:val="27"/>
+          <w:szCs w:val="27"/>
+        </w:rPr>
+        <w:t>gettext</w:t>
+      </w:r>
+      <w:proofErr w:type="spellEnd"/>
+      <w:r>
+        <w:rPr>
+          <w:rFonts w:ascii="Times New Roman" w:eastAsia="Times New Roman" w:hAnsi="Times New Roman" w:cs="Times New Roman"/>
+          <w:bCs/>
+          <w:color w:val="FF0000"/>
+          <w:sz w:val="27"/>
+          <w:szCs w:val="27"/>
+        </w:rPr>
+        <w:t xml:space="preserve"> gives preference to LANGUAGE over LC_ALL and LANG for the purpose of message handling, but you still need to have LANG (or LC_ALL) set to the primary language; this is required by other parts of the system libraries</w:t>
+      </w:r>
+      <w:r>
+        <w:rPr>
+          <w:rFonts w:ascii="Times New Roman" w:eastAsia="Times New Roman" w:hAnsi="Times New Roman" w:cs="Times New Roman"/>
+          <w:bCs/>
+          <w:color w:val="000000"/>
+          <w:sz w:val="27"/>
+          <w:szCs w:val="27"/>
+        </w:rPr>
+        <w:t>. For example, some Swedish users who would rather read translations in German than English for when Swedish is not available, set LANGUAGE to ‘</w:t>
+      </w:r>
+      <w:proofErr w:type="spellStart"/>
+      <w:r>
+        <w:rPr>
+          <w:rFonts w:ascii="Times New Roman" w:eastAsia="Times New Roman" w:hAnsi="Times New Roman" w:cs="Times New Roman"/>
+          <w:bCs/>
+          <w:color w:val="000000"/>
+          <w:sz w:val="27"/>
+          <w:szCs w:val="27"/>
+        </w:rPr>
+        <w:t>sv</w:t>
+      </w:r>
+      <w:proofErr w:type="gramStart"/>
+      <w:r>
+        <w:rPr>
+          <w:rFonts w:ascii="Times New Roman" w:eastAsia="Times New Roman" w:hAnsi="Times New Roman" w:cs="Times New Roman"/>
+          <w:bCs/>
+          <w:color w:val="000000"/>
+          <w:sz w:val="27"/>
+          <w:szCs w:val="27"/>
+        </w:rPr>
+        <w:t>:de</w:t>
+      </w:r>
+      <w:proofErr w:type="spellEnd"/>
+      <w:r>
+        <w:rPr>
+          <w:rFonts w:ascii="Times New Roman" w:eastAsia="Times New Roman" w:hAnsi="Times New Roman" w:cs="Times New Roman"/>
+          <w:bCs/>
+          <w:color w:val="000000"/>
+          <w:sz w:val="27"/>
+          <w:szCs w:val="27"/>
+        </w:rPr>
+        <w:t>’</w:t>
+      </w:r>
+      <w:proofErr w:type="gramEnd"/>
+      <w:r>
+        <w:rPr>
+          <w:rFonts w:ascii="Times New Roman" w:eastAsia="Times New Roman" w:hAnsi="Times New Roman" w:cs="Times New Roman"/>
+          <w:bCs/>
+          <w:color w:val="000000"/>
+          <w:sz w:val="27"/>
+          <w:szCs w:val="27"/>
+        </w:rPr>
+        <w:t xml:space="preserve"> while leaving LANG to ‘</w:t>
+      </w:r>
+      <w:proofErr w:type="spellStart"/>
+      <w:r>
+        <w:rPr>
+          <w:rFonts w:ascii="Times New Roman" w:eastAsia="Times New Roman" w:hAnsi="Times New Roman" w:cs="Times New Roman"/>
+          <w:bCs/>
+          <w:color w:val="000000"/>
+          <w:sz w:val="27"/>
+          <w:szCs w:val="27"/>
+        </w:rPr>
+        <w:t>sv_SE</w:t>
+      </w:r>
+      <w:proofErr w:type="spellEnd"/>
+      <w:r>
+        <w:rPr>
+          <w:rFonts w:ascii="Times New Roman" w:eastAsia="Times New Roman" w:hAnsi="Times New Roman" w:cs="Times New Roman"/>
+          <w:bCs/>
+          <w:color w:val="000000"/>
+          <w:sz w:val="27"/>
+          <w:szCs w:val="27"/>
+        </w:rPr>
+        <w:t>’.</w:t>
       </w:r>
     </w:p>
     <w:p>
@@ -931,7 +1352,95 @@
           <w:sz w:val="27"/>
           <w:szCs w:val="27"/>
         </w:rPr>
-        <w:t>Special advice for Norwegian users: The language code for Norwegian bokmål changed from ‘no’ to ‘nb’ recently (in 2003). During the transition period, while some message catalogs for this language are installed under ‘nb’ and some older ones under ‘no’, it is recommended for Norwegian users to set LANGUAGE to ‘nb:no’ so that both newer and older translations are used.</w:t>
+        <w:t xml:space="preserve">Special advice for Norwegian users: The language code for Norwegian </w:t>
+      </w:r>
+      <w:proofErr w:type="spellStart"/>
+      <w:r>
+        <w:rPr>
+          <w:rFonts w:ascii="Times New Roman" w:eastAsia="Times New Roman" w:hAnsi="Times New Roman" w:cs="Times New Roman"/>
+          <w:bCs/>
+          <w:color w:val="000000"/>
+          <w:sz w:val="27"/>
+          <w:szCs w:val="27"/>
+        </w:rPr>
+        <w:t>bokmål</w:t>
+      </w:r>
+      <w:proofErr w:type="spellEnd"/>
+      <w:r>
+        <w:rPr>
+          <w:rFonts w:ascii="Times New Roman" w:eastAsia="Times New Roman" w:hAnsi="Times New Roman" w:cs="Times New Roman"/>
+          <w:bCs/>
+          <w:color w:val="000000"/>
+          <w:sz w:val="27"/>
+          <w:szCs w:val="27"/>
+        </w:rPr>
+        <w:t xml:space="preserve"> changed from ‘no’ to ‘</w:t>
+      </w:r>
+      <w:proofErr w:type="spellStart"/>
+      <w:r>
+        <w:rPr>
+          <w:rFonts w:ascii="Times New Roman" w:eastAsia="Times New Roman" w:hAnsi="Times New Roman" w:cs="Times New Roman"/>
+          <w:bCs/>
+          <w:color w:val="000000"/>
+          <w:sz w:val="27"/>
+          <w:szCs w:val="27"/>
+        </w:rPr>
+        <w:t>nb</w:t>
+      </w:r>
+      <w:proofErr w:type="spellEnd"/>
+      <w:r>
+        <w:rPr>
+          <w:rFonts w:ascii="Times New Roman" w:eastAsia="Times New Roman" w:hAnsi="Times New Roman" w:cs="Times New Roman"/>
+          <w:bCs/>
+          <w:color w:val="000000"/>
+          <w:sz w:val="27"/>
+          <w:szCs w:val="27"/>
+        </w:rPr>
+        <w:t>’ recently (in 2003). During the transition period, while some message catalogs for this language are installed under ‘</w:t>
+      </w:r>
+      <w:proofErr w:type="spellStart"/>
+      <w:r>
+        <w:rPr>
+          <w:rFonts w:ascii="Times New Roman" w:eastAsia="Times New Roman" w:hAnsi="Times New Roman" w:cs="Times New Roman"/>
+          <w:bCs/>
+          <w:color w:val="000000"/>
+          <w:sz w:val="27"/>
+          <w:szCs w:val="27"/>
+        </w:rPr>
+        <w:t>nb</w:t>
+      </w:r>
+      <w:proofErr w:type="spellEnd"/>
+      <w:r>
+        <w:rPr>
+          <w:rFonts w:ascii="Times New Roman" w:eastAsia="Times New Roman" w:hAnsi="Times New Roman" w:cs="Times New Roman"/>
+          <w:bCs/>
+          <w:color w:val="000000"/>
+          <w:sz w:val="27"/>
+          <w:szCs w:val="27"/>
+        </w:rPr>
+        <w:t>’ and some older ones under ‘no’, it is recommended for Norwegian users to set LANGUAGE to ‘</w:t>
+      </w:r>
+      <w:proofErr w:type="spellStart"/>
+      <w:r>
+        <w:rPr>
+          <w:rFonts w:ascii="Times New Roman" w:eastAsia="Times New Roman" w:hAnsi="Times New Roman" w:cs="Times New Roman"/>
+          <w:bCs/>
+          <w:color w:val="000000"/>
+          <w:sz w:val="27"/>
+          <w:szCs w:val="27"/>
+        </w:rPr>
+        <w:t>nb:no</w:t>
+      </w:r>
+      <w:proofErr w:type="spellEnd"/>
+      <w:r>
+        <w:rPr>
+          <w:rFonts w:ascii="Times New Roman" w:eastAsia="Times New Roman" w:hAnsi="Times New Roman" w:cs="Times New Roman"/>
+          <w:bCs/>
+          <w:color w:val="000000"/>
+          <w:sz w:val="27"/>
+          <w:szCs w:val="27"/>
+        </w:rPr>
+        <w:t>’ so that both newer and older translations are used.</w:t>
       </w:r>
     </w:p>
     <w:p>
@@ -965,8 +1474,117 @@
           <w:sz w:val="27"/>
           <w:szCs w:val="27"/>
         </w:rPr>
-        <w:lastRenderedPageBreak/>
-        <w:t>In the LANGUAGE environment variable, but not in the other environment variables, ‘ll_CC’ combinations can be abbreviated as ‘ll’ to denote the language’s main dialect. For example, ‘de’ is equivalent to ‘de_DE’ (German as spoken in Germany), and ‘pt’ to ‘pt_PT’ (Portuguese as spoken in Portugal) in this context.</w:t>
+        <w:t>In the LANGUAGE environment variable, but not in the other environment variables, ‘</w:t>
+      </w:r>
+      <w:proofErr w:type="spellStart"/>
+      <w:r>
+        <w:rPr>
+          <w:rFonts w:ascii="Times New Roman" w:eastAsia="Times New Roman" w:hAnsi="Times New Roman" w:cs="Times New Roman"/>
+          <w:bCs/>
+          <w:color w:val="000000"/>
+          <w:sz w:val="27"/>
+          <w:szCs w:val="27"/>
+        </w:rPr>
+        <w:t>ll_CC</w:t>
+      </w:r>
+      <w:proofErr w:type="spellEnd"/>
+      <w:r>
+        <w:rPr>
+          <w:rFonts w:ascii="Times New Roman" w:eastAsia="Times New Roman" w:hAnsi="Times New Roman" w:cs="Times New Roman"/>
+          <w:bCs/>
+          <w:color w:val="000000"/>
+          <w:sz w:val="27"/>
+          <w:szCs w:val="27"/>
+        </w:rPr>
+        <w:t xml:space="preserve">’ combinations can be abbreviated </w:t>
+      </w:r>
+      <w:proofErr w:type="gramStart"/>
+      <w:r>
+        <w:rPr>
+          <w:rFonts w:ascii="Times New Roman" w:eastAsia="Times New Roman" w:hAnsi="Times New Roman" w:cs="Times New Roman"/>
+          <w:bCs/>
+          <w:color w:val="000000"/>
+          <w:sz w:val="27"/>
+          <w:szCs w:val="27"/>
+        </w:rPr>
+        <w:t>as ‘ll’</w:t>
+      </w:r>
+      <w:proofErr w:type="gramEnd"/>
+      <w:r>
+        <w:rPr>
+          <w:rFonts w:ascii="Times New Roman" w:eastAsia="Times New Roman" w:hAnsi="Times New Roman" w:cs="Times New Roman"/>
+          <w:bCs/>
+          <w:color w:val="000000"/>
+          <w:sz w:val="27"/>
+          <w:szCs w:val="27"/>
+        </w:rPr>
+        <w:t xml:space="preserve"> to denote the language’s main dialect. For example, ‘de’ is equivalent to ‘</w:t>
+      </w:r>
+      <w:proofErr w:type="spellStart"/>
+      <w:r>
+        <w:rPr>
+          <w:rFonts w:ascii="Times New Roman" w:eastAsia="Times New Roman" w:hAnsi="Times New Roman" w:cs="Times New Roman"/>
+          <w:bCs/>
+          <w:color w:val="000000"/>
+          <w:sz w:val="27"/>
+          <w:szCs w:val="27"/>
+        </w:rPr>
+        <w:t>de_DE</w:t>
+      </w:r>
+      <w:proofErr w:type="spellEnd"/>
+      <w:r>
+        <w:rPr>
+          <w:rFonts w:ascii="Times New Roman" w:eastAsia="Times New Roman" w:hAnsi="Times New Roman" w:cs="Times New Roman"/>
+          <w:bCs/>
+          <w:color w:val="000000"/>
+          <w:sz w:val="27"/>
+          <w:szCs w:val="27"/>
+        </w:rPr>
+        <w:t>’ (German as spoken in Germany), and ‘</w:t>
+      </w:r>
+      <w:proofErr w:type="spellStart"/>
+      <w:r>
+        <w:rPr>
+          <w:rFonts w:ascii="Times New Roman" w:eastAsia="Times New Roman" w:hAnsi="Times New Roman" w:cs="Times New Roman"/>
+          <w:bCs/>
+          <w:color w:val="000000"/>
+          <w:sz w:val="27"/>
+          <w:szCs w:val="27"/>
+        </w:rPr>
+        <w:t>pt</w:t>
+      </w:r>
+      <w:proofErr w:type="spellEnd"/>
+      <w:r>
+        <w:rPr>
+          <w:rFonts w:ascii="Times New Roman" w:eastAsia="Times New Roman" w:hAnsi="Times New Roman" w:cs="Times New Roman"/>
+          <w:bCs/>
+          <w:color w:val="000000"/>
+          <w:sz w:val="27"/>
+          <w:szCs w:val="27"/>
+        </w:rPr>
+        <w:t>’ to ‘</w:t>
+      </w:r>
+      <w:proofErr w:type="spellStart"/>
+      <w:r>
+        <w:rPr>
+          <w:rFonts w:ascii="Times New Roman" w:eastAsia="Times New Roman" w:hAnsi="Times New Roman" w:cs="Times New Roman"/>
+          <w:bCs/>
+          <w:color w:val="000000"/>
+          <w:sz w:val="27"/>
+          <w:szCs w:val="27"/>
+        </w:rPr>
+        <w:t>pt_PT</w:t>
+      </w:r>
+      <w:proofErr w:type="spellEnd"/>
+      <w:r>
+        <w:rPr>
+          <w:rFonts w:ascii="Times New Roman" w:eastAsia="Times New Roman" w:hAnsi="Times New Roman" w:cs="Times New Roman"/>
+          <w:bCs/>
+          <w:color w:val="000000"/>
+          <w:sz w:val="27"/>
+          <w:szCs w:val="27"/>
+        </w:rPr>
+        <w:t>’ (Portuguese as spoken in Portugal) in this context.</w:t>
       </w:r>
     </w:p>
     <w:p>
@@ -1057,7 +1675,27 @@
           <w:sz w:val="27"/>
           <w:szCs w:val="27"/>
         </w:rPr>
-        <w:t>. It is typically used in scripts that run particular programs. For example, configure scripts generated by GNU autoconf use LC_ALL to make sure that the configuration tests don’t operate in locale dependent ways.</w:t>
+        <w:t xml:space="preserve">. It is typically used in scripts that run particular programs. For example, configure scripts generated by GNU </w:t>
+      </w:r>
+      <w:proofErr w:type="spellStart"/>
+      <w:r>
+        <w:rPr>
+          <w:rFonts w:ascii="Times New Roman" w:eastAsia="Times New Roman" w:hAnsi="Times New Roman" w:cs="Times New Roman"/>
+          <w:color w:val="000000"/>
+          <w:sz w:val="27"/>
+          <w:szCs w:val="27"/>
+        </w:rPr>
+        <w:t>autoconf</w:t>
+      </w:r>
+      <w:proofErr w:type="spellEnd"/>
+      <w:r>
+        <w:rPr>
+          <w:rFonts w:ascii="Times New Roman" w:eastAsia="Times New Roman" w:hAnsi="Times New Roman" w:cs="Times New Roman"/>
+          <w:color w:val="000000"/>
+          <w:sz w:val="27"/>
+          <w:szCs w:val="27"/>
+        </w:rPr>
+        <w:t xml:space="preserve"> use LC_ALL to make sure that the configuration tests don’t operate in locale dependent ways.</w:t>
       </w:r>
     </w:p>
     <w:p>
@@ -1301,8 +1939,22 @@
           <w:sz w:val="21"/>
           <w:szCs w:val="21"/>
         </w:rPr>
-        <w:t># locale</w:t>
-      </w:r>
+        <w:lastRenderedPageBreak/>
+        <w:t xml:space="preserve"># </w:t>
+      </w:r>
+      <w:proofErr w:type="gramStart"/>
+      <w:r>
+        <w:rPr>
+          <w:rFonts w:ascii="Courier New" w:eastAsia="Times New Roman" w:hAnsi="Courier New" w:cs="Courier New"/>
+          <w:b/>
+          <w:bCs/>
+          <w:color w:val="000000"/>
+          <w:sz w:val="21"/>
+          <w:szCs w:val="21"/>
+        </w:rPr>
+        <w:t>locale</w:t>
+      </w:r>
+      <w:proofErr w:type="gramEnd"/>
       <w:r>
         <w:rPr>
           <w:rFonts w:ascii="Courier New" w:eastAsia="Times New Roman" w:hAnsi="Courier New" w:cs="Courier New"/>
@@ -1321,8 +1973,19 @@
           <w:szCs w:val="21"/>
         </w:rPr>
         <w:br/>
-        <w:t>LANGUAGE=en_CA:en</w:t>
-      </w:r>
+        <w:t>LANGUAGE=</w:t>
+      </w:r>
+      <w:proofErr w:type="spellStart"/>
+      <w:r>
+        <w:rPr>
+          <w:rFonts w:ascii="Courier New" w:eastAsia="Times New Roman" w:hAnsi="Courier New" w:cs="Courier New"/>
+          <w:color w:val="000000"/>
+          <w:sz w:val="21"/>
+          <w:szCs w:val="21"/>
+        </w:rPr>
+        <w:t>en_CA:en</w:t>
+      </w:r>
+      <w:proofErr w:type="spellEnd"/>
       <w:r>
         <w:rPr>
           <w:rFonts w:ascii="Courier New" w:eastAsia="Times New Roman" w:hAnsi="Courier New" w:cs="Courier New"/>
@@ -1472,7 +2135,26 @@
           <w:szCs w:val="21"/>
         </w:rPr>
         <w:br/>
-        <w:t>This example is from a typical English system. You can override just</w:t>
+      </w:r>
+      <w:proofErr w:type="gramStart"/>
+      <w:r>
+        <w:rPr>
+          <w:rFonts w:ascii="Courier New" w:eastAsia="Times New Roman" w:hAnsi="Courier New" w:cs="Courier New"/>
+          <w:color w:val="000000"/>
+          <w:sz w:val="21"/>
+          <w:szCs w:val="21"/>
+        </w:rPr>
+        <w:t>This</w:t>
+      </w:r>
+      <w:proofErr w:type="gramEnd"/>
+      <w:r>
+        <w:rPr>
+          <w:rFonts w:ascii="Courier New" w:eastAsia="Times New Roman" w:hAnsi="Courier New" w:cs="Courier New"/>
+          <w:color w:val="000000"/>
+          <w:sz w:val="21"/>
+          <w:szCs w:val="21"/>
+        </w:rPr>
+        <w:t xml:space="preserve"> example is from a typical English system. You can override just</w:t>
       </w:r>
       <w:r>
         <w:rPr>
@@ -1482,8 +2164,19 @@
           <w:szCs w:val="21"/>
         </w:rPr>
         <w:br/>
-        <w:t>parts of it:</w:t>
-      </w:r>
+        <w:t>parts of it</w:t>
+      </w:r>
+      <w:proofErr w:type="gramStart"/>
+      <w:r>
+        <w:rPr>
+          <w:rFonts w:ascii="Courier New" w:eastAsia="Times New Roman" w:hAnsi="Courier New" w:cs="Courier New"/>
+          <w:color w:val="000000"/>
+          <w:sz w:val="21"/>
+          <w:szCs w:val="21"/>
+        </w:rPr>
+        <w:t>:</w:t>
+      </w:r>
+      <w:proofErr w:type="gramEnd"/>
       <w:r>
         <w:rPr>
           <w:rFonts w:ascii="Courier New" w:eastAsia="Times New Roman" w:hAnsi="Courier New" w:cs="Courier New"/>
@@ -1512,7 +2205,26 @@
           <w:szCs w:val="21"/>
         </w:rPr>
         <w:br/>
-        <w:t>samedi 7 mars 2015, 23:11:23 (UTC-0600)</w:t>
+      </w:r>
+      <w:proofErr w:type="spellStart"/>
+      <w:r>
+        <w:rPr>
+          <w:rFonts w:ascii="Courier New" w:eastAsia="Times New Roman" w:hAnsi="Courier New" w:cs="Courier New"/>
+          <w:color w:val="000000"/>
+          <w:sz w:val="21"/>
+          <w:szCs w:val="21"/>
+        </w:rPr>
+        <w:t>samedi</w:t>
+      </w:r>
+      <w:proofErr w:type="spellEnd"/>
+      <w:r>
+        <w:rPr>
+          <w:rFonts w:ascii="Courier New" w:eastAsia="Times New Roman" w:hAnsi="Courier New" w:cs="Courier New"/>
+          <w:color w:val="000000"/>
+          <w:sz w:val="21"/>
+          <w:szCs w:val="21"/>
+        </w:rPr>
+        <w:t xml:space="preserve"> 7 mars 2015, 23:11:23 (UTC-0600)</w:t>
       </w:r>
       <w:r>
         <w:rPr>
@@ -1562,7 +2274,6 @@
           <w:sz w:val="21"/>
           <w:szCs w:val="21"/>
         </w:rPr>
-        <w:lastRenderedPageBreak/>
         <w:t># LANGUAGE='' LC_MESSAGES=fr_FR.UTF8 man</w:t>
       </w:r>
       <w:r>
@@ -1573,8 +2284,78 @@
           <w:szCs w:val="21"/>
         </w:rPr>
         <w:br/>
-        <w:t>Quelle page de manuel voulez-vous ?</w:t>
-      </w:r>
+      </w:r>
+      <w:proofErr w:type="spellStart"/>
+      <w:r>
+        <w:rPr>
+          <w:rFonts w:ascii="Courier New" w:eastAsia="Times New Roman" w:hAnsi="Courier New" w:cs="Courier New"/>
+          <w:color w:val="000000"/>
+          <w:sz w:val="21"/>
+          <w:szCs w:val="21"/>
+        </w:rPr>
+        <w:t>Quelle</w:t>
+      </w:r>
+      <w:proofErr w:type="spellEnd"/>
+      <w:r>
+        <w:rPr>
+          <w:rFonts w:ascii="Courier New" w:eastAsia="Times New Roman" w:hAnsi="Courier New" w:cs="Courier New"/>
+          <w:color w:val="000000"/>
+          <w:sz w:val="21"/>
+          <w:szCs w:val="21"/>
+        </w:rPr>
+        <w:t xml:space="preserve"> page de </w:t>
+      </w:r>
+      <w:proofErr w:type="spellStart"/>
+      <w:r>
+        <w:rPr>
+          <w:rFonts w:ascii="Courier New" w:eastAsia="Times New Roman" w:hAnsi="Courier New" w:cs="Courier New"/>
+          <w:color w:val="000000"/>
+          <w:sz w:val="21"/>
+          <w:szCs w:val="21"/>
+        </w:rPr>
+        <w:t>manuel</w:t>
+      </w:r>
+      <w:proofErr w:type="spellEnd"/>
+      <w:r>
+        <w:rPr>
+          <w:rFonts w:ascii="Courier New" w:eastAsia="Times New Roman" w:hAnsi="Courier New" w:cs="Courier New"/>
+          <w:color w:val="000000"/>
+          <w:sz w:val="21"/>
+          <w:szCs w:val="21"/>
+        </w:rPr>
+        <w:t xml:space="preserve"> </w:t>
+      </w:r>
+      <w:proofErr w:type="spellStart"/>
+      <w:r>
+        <w:rPr>
+          <w:rFonts w:ascii="Courier New" w:eastAsia="Times New Roman" w:hAnsi="Courier New" w:cs="Courier New"/>
+          <w:color w:val="000000"/>
+          <w:sz w:val="21"/>
+          <w:szCs w:val="21"/>
+        </w:rPr>
+        <w:t>voulez-</w:t>
+      </w:r>
+      <w:proofErr w:type="gramStart"/>
+      <w:r>
+        <w:rPr>
+          <w:rFonts w:ascii="Courier New" w:eastAsia="Times New Roman" w:hAnsi="Courier New" w:cs="Courier New"/>
+          <w:color w:val="000000"/>
+          <w:sz w:val="21"/>
+          <w:szCs w:val="21"/>
+        </w:rPr>
+        <w:t>vous</w:t>
+      </w:r>
+      <w:proofErr w:type="spellEnd"/>
+      <w:r>
+        <w:rPr>
+          <w:rFonts w:ascii="Courier New" w:eastAsia="Times New Roman" w:hAnsi="Courier New" w:cs="Courier New"/>
+          <w:color w:val="000000"/>
+          <w:sz w:val="21"/>
+          <w:szCs w:val="21"/>
+        </w:rPr>
+        <w:t xml:space="preserve"> ?</w:t>
+      </w:r>
+      <w:proofErr w:type="gramEnd"/>
     </w:p>
     <w:p>
       <w:pPr>
@@ -1683,7 +2464,27 @@
           <w:sz w:val="27"/>
           <w:szCs w:val="27"/>
         </w:rPr>
-        <w:t xml:space="preserve"> is the normal environment variable for specifying a locale. As a user, you normally set this variable (unless some of the other variables have already been set by the system, in /etc/profile or similar initialization files).</w:t>
+        <w:t xml:space="preserve"> is the normal environment variable for specifying a locale. As a user, you normally set this variable (unless some of the other variables have already been set by the system, in /</w:t>
+      </w:r>
+      <w:proofErr w:type="spellStart"/>
+      <w:r>
+        <w:rPr>
+          <w:rFonts w:ascii="Times New Roman" w:eastAsia="Times New Roman" w:hAnsi="Times New Roman" w:cs="Times New Roman"/>
+          <w:color w:val="000000"/>
+          <w:sz w:val="27"/>
+          <w:szCs w:val="27"/>
+        </w:rPr>
+        <w:t>etc</w:t>
+      </w:r>
+      <w:proofErr w:type="spellEnd"/>
+      <w:r>
+        <w:rPr>
+          <w:rFonts w:ascii="Times New Roman" w:eastAsia="Times New Roman" w:hAnsi="Times New Roman" w:cs="Times New Roman"/>
+          <w:color w:val="000000"/>
+          <w:sz w:val="27"/>
+          <w:szCs w:val="27"/>
+        </w:rPr>
+        <w:t>/profile or similar initialization files).</w:t>
       </w:r>
     </w:p>
     <w:p/>
@@ -1742,8 +2543,9 @@
           <w:szCs w:val="20"/>
         </w:rPr>
         <w:br/>
-        <w:t>identifies all of the locales that are available to you:</w:t>
-      </w:r>
+        <w:t>identifies all of the locales that are available to you</w:t>
+      </w:r>
+      <w:proofErr w:type="gramStart"/>
       <w:r>
         <w:rPr>
           <w:rFonts w:ascii="SabonLTStd-Roman" w:hAnsi="SabonLTStd-Roman"/>
@@ -1751,6 +2553,16 @@
           <w:sz w:val="20"/>
           <w:szCs w:val="20"/>
         </w:rPr>
+        <w:t>:</w:t>
+      </w:r>
+      <w:proofErr w:type="gramEnd"/>
+      <w:r>
+        <w:rPr>
+          <w:rFonts w:ascii="SabonLTStd-Roman" w:hAnsi="SabonLTStd-Roman"/>
+          <w:color w:val="231F20"/>
+          <w:sz w:val="20"/>
+          <w:szCs w:val="20"/>
+        </w:rPr>
         <w:br/>
       </w:r>
       <w:r>
@@ -1839,8 +2651,6 @@
         <w:br/>
         <w:t>may have many more; one of our computers has hundreds of locales available, for example.</w:t>
       </w:r>
-      <w:bookmarkStart w:id="0" w:name="_GoBack"/>
-      <w:bookmarkEnd w:id="0"/>
     </w:p>
     <w:sectPr>
       <w:pgSz w:w="12240" w:h="15840"/>
@@ -2417,6 +3227,45 @@
     <w:basedOn w:val="DefaultParagraphFont"/>
     <w:rsid w:val="00385F23"/>
   </w:style>
+  <w:style w:type="paragraph" w:customStyle="1" w:styleId="pre1">
+    <w:name w:val="pre1"/>
+    <w:basedOn w:val="Normal"/>
+    <w:rsid w:val="00A66471"/>
+    <w:pPr>
+      <w:spacing w:before="100" w:beforeAutospacing="1" w:after="100" w:afterAutospacing="1" w:line="240" w:lineRule="auto"/>
+    </w:pPr>
+    <w:rPr>
+      <w:rFonts w:ascii="Times New Roman" w:eastAsia="Times New Roman" w:hAnsi="Times New Roman" w:cs="Times New Roman"/>
+      <w:sz w:val="24"/>
+      <w:szCs w:val="24"/>
+    </w:rPr>
+  </w:style>
+  <w:style w:type="paragraph" w:customStyle="1" w:styleId="questionp">
+    <w:name w:val="questionp"/>
+    <w:basedOn w:val="Normal"/>
+    <w:rsid w:val="00A66471"/>
+    <w:pPr>
+      <w:spacing w:before="100" w:beforeAutospacing="1" w:after="100" w:afterAutospacing="1" w:line="240" w:lineRule="auto"/>
+    </w:pPr>
+    <w:rPr>
+      <w:rFonts w:ascii="Times New Roman" w:eastAsia="Times New Roman" w:hAnsi="Times New Roman" w:cs="Times New Roman"/>
+      <w:sz w:val="24"/>
+      <w:szCs w:val="24"/>
+    </w:rPr>
+  </w:style>
+  <w:style w:type="paragraph" w:customStyle="1" w:styleId="questiona">
+    <w:name w:val="questiona"/>
+    <w:basedOn w:val="Normal"/>
+    <w:rsid w:val="00A66471"/>
+    <w:pPr>
+      <w:spacing w:before="100" w:beforeAutospacing="1" w:after="100" w:afterAutospacing="1" w:line="240" w:lineRule="auto"/>
+    </w:pPr>
+    <w:rPr>
+      <w:rFonts w:ascii="Times New Roman" w:eastAsia="Times New Roman" w:hAnsi="Times New Roman" w:cs="Times New Roman"/>
+      <w:sz w:val="24"/>
+      <w:szCs w:val="24"/>
+    </w:rPr>
+  </w:style>
 </w:styles>
 </file>
 
